--- a/SpringCoreAnnotationBasedConfigurationDemo/SpringCoreAnnotationBasedConfigurationProjectGuide.docx
+++ b/SpringCoreAnnotationBasedConfigurationDemo/SpringCoreAnnotationBasedConfigurationProjectGuide.docx
@@ -627,6 +627,32 @@
           <w:u w:val="single"/>
         </w:rPr>
         <w:t>We are going to study them in upcoming projects. For the time, if possible please go through spring bean lifecycle methods.</w:t>
+      </w:r>
+    </w:p>
+    <w:p>
+      <w:pPr>
+        <w:shd w:val="clear" w:color="auto" w:fill="FFFFFF"/>
+        <w:spacing w:before="240" w:after="120" w:line="240" w:lineRule="auto"/>
+        <w:outlineLvl w:val="1"/>
+        <w:rPr>
+          <w:rFonts w:ascii="Open Sans" w:hAnsi="Open Sans" w:cs="Open Sans"/>
+          <w:color w:val="BA3925"/>
+          <w:spacing w:val="-2"/>
+          <w:sz w:val="24"/>
+          <w:szCs w:val="24"/>
+          <w:u w:val="single"/>
+        </w:rPr>
+      </w:pPr>
+      <w:r>
+        <w:rPr>
+          <w:rFonts w:ascii="Open Sans" w:hAnsi="Open Sans" w:cs="Open Sans"/>
+          <w:color w:val="BA3925"/>
+          <w:spacing w:val="-2"/>
+          <w:sz w:val="24"/>
+          <w:szCs w:val="24"/>
+          <w:u w:val="single"/>
+        </w:rPr>
+        <w:t>@Scope annotation responsible for provide scope to the bean.</w:t>
       </w:r>
     </w:p>
     <w:p>

--- a/SpringCoreAnnotationBasedConfigurationDemo/SpringCoreAnnotationBasedConfigurationProjectGuide.docx
+++ b/SpringCoreAnnotationBasedConfigurationDemo/SpringCoreAnnotationBasedConfigurationProjectGuide.docx
@@ -226,6 +226,7 @@
         </w:rPr>
         <w:t xml:space="preserve"> </w:t>
       </w:r>
+      <w:proofErr w:type="spellStart"/>
       <w:r>
         <w:rPr>
           <w:rFonts w:ascii="Open Sans" w:hAnsi="Open Sans" w:cs="Open Sans"/>
@@ -248,7 +249,20 @@
           <w:szCs w:val="24"/>
           <w:u w:val="single"/>
         </w:rPr>
-        <w:t>.java'. We do not have spring-config.xml here.</w:t>
+        <w:t>.java</w:t>
+      </w:r>
+      <w:proofErr w:type="spellEnd"/>
+      <w:r>
+        <w:rPr>
+          <w:rFonts w:ascii="Open Sans" w:hAnsi="Open Sans" w:cs="Open Sans"/>
+          <w:b/>
+          <w:color w:val="BA3925"/>
+          <w:spacing w:val="-2"/>
+          <w:sz w:val="24"/>
+          <w:szCs w:val="24"/>
+          <w:u w:val="single"/>
+        </w:rPr>
+        <w:t>'. We do not have spring-config.xml here.</w:t>
       </w:r>
     </w:p>
     <w:p>
@@ -298,7 +312,29 @@
           <w:sz w:val="24"/>
           <w:szCs w:val="24"/>
         </w:rPr>
-        <w:t>1. Create quick start maven project. Refer file 'CreateQuickStartMavenProjectInEclipse.docx' in 'SprinDIWithAutowiring' project for more details.</w:t>
+        <w:t>1. Create quick start maven project. Refer file 'CreateQuickStartMavenProjectInEclipse.docx' in '</w:t>
+      </w:r>
+      <w:proofErr w:type="spellStart"/>
+      <w:r>
+        <w:rPr>
+          <w:rFonts w:ascii="Open Sans" w:hAnsi="Open Sans" w:cs="Open Sans"/>
+          <w:color w:val="BA3925"/>
+          <w:spacing w:val="-2"/>
+          <w:sz w:val="24"/>
+          <w:szCs w:val="24"/>
+        </w:rPr>
+        <w:t>SprinDIWithAutowiring</w:t>
+      </w:r>
+      <w:proofErr w:type="spellEnd"/>
+      <w:r>
+        <w:rPr>
+          <w:rFonts w:ascii="Open Sans" w:hAnsi="Open Sans" w:cs="Open Sans"/>
+          <w:color w:val="BA3925"/>
+          <w:spacing w:val="-2"/>
+          <w:sz w:val="24"/>
+          <w:szCs w:val="24"/>
+        </w:rPr>
+        <w:t>' project for more details.</w:t>
       </w:r>
     </w:p>
     <w:p>
@@ -374,6 +410,106 @@
           <w:szCs w:val="24"/>
           <w:u w:val="single"/>
         </w:rPr>
+        <w:t>Following is the structure of the file :-</w:t>
+      </w:r>
+    </w:p>
+    <w:p>
+      <w:pPr>
+        <w:shd w:val="clear" w:color="auto" w:fill="FFFFFF"/>
+        <w:spacing w:before="240" w:after="120" w:line="240" w:lineRule="auto"/>
+        <w:outlineLvl w:val="1"/>
+        <w:rPr>
+          <w:rFonts w:ascii="Open Sans" w:hAnsi="Open Sans" w:cs="Open Sans"/>
+          <w:b/>
+          <w:color w:val="BA3925"/>
+          <w:spacing w:val="-2"/>
+          <w:sz w:val="24"/>
+          <w:szCs w:val="24"/>
+        </w:rPr>
+      </w:pPr>
+      <w:r>
+        <w:rPr>
+          <w:rFonts w:ascii="Open Sans" w:hAnsi="Open Sans" w:cs="Open Sans"/>
+          <w:b/>
+          <w:noProof/>
+          <w:color w:val="BA3925"/>
+          <w:spacing w:val="-2"/>
+          <w:sz w:val="24"/>
+          <w:szCs w:val="24"/>
+        </w:rPr>
+        <w:lastRenderedPageBreak/>
+        <w:drawing>
+          <wp:inline distT="0" distB="0" distL="0" distR="0">
+            <wp:extent cx="5943600" cy="2924175"/>
+            <wp:effectExtent l="19050" t="0" r="0" b="0"/>
+            <wp:docPr id="46" name="Picture 46"/>
+            <wp:cNvGraphicFramePr>
+              <a:graphicFrameLocks xmlns:a="http://schemas.openxmlformats.org/drawingml/2006/main" noChangeAspect="1"/>
+            </wp:cNvGraphicFramePr>
+            <a:graphic xmlns:a="http://schemas.openxmlformats.org/drawingml/2006/main">
+              <a:graphicData uri="http://schemas.openxmlformats.org/drawingml/2006/picture">
+                <pic:pic xmlns:pic="http://schemas.openxmlformats.org/drawingml/2006/picture">
+                  <pic:nvPicPr>
+                    <pic:cNvPr id="0" name="Picture 46"/>
+                    <pic:cNvPicPr>
+                      <a:picLocks noChangeAspect="1" noChangeArrowheads="1"/>
+                    </pic:cNvPicPr>
+                  </pic:nvPicPr>
+                  <pic:blipFill>
+                    <a:blip r:embed="rId4"/>
+                    <a:srcRect/>
+                    <a:stretch>
+                      <a:fillRect/>
+                    </a:stretch>
+                  </pic:blipFill>
+                  <pic:spPr bwMode="auto">
+                    <a:xfrm>
+                      <a:off x="0" y="0"/>
+                      <a:ext cx="5943600" cy="2924175"/>
+                    </a:xfrm>
+                    <a:prstGeom prst="rect">
+                      <a:avLst/>
+                    </a:prstGeom>
+                    <a:noFill/>
+                    <a:ln w="9525">
+                      <a:noFill/>
+                      <a:miter lim="800000"/>
+                      <a:headEnd/>
+                      <a:tailEnd/>
+                    </a:ln>
+                  </pic:spPr>
+                </pic:pic>
+              </a:graphicData>
+            </a:graphic>
+          </wp:inline>
+        </w:drawing>
+      </w:r>
+    </w:p>
+    <w:p>
+      <w:pPr>
+        <w:shd w:val="clear" w:color="auto" w:fill="FFFFFF"/>
+        <w:spacing w:before="240" w:after="120" w:line="240" w:lineRule="auto"/>
+        <w:outlineLvl w:val="1"/>
+        <w:rPr>
+          <w:rFonts w:ascii="Open Sans" w:hAnsi="Open Sans" w:cs="Open Sans"/>
+          <w:b/>
+          <w:color w:val="BA3925"/>
+          <w:spacing w:val="-2"/>
+          <w:sz w:val="24"/>
+          <w:szCs w:val="24"/>
+          <w:u w:val="single"/>
+        </w:rPr>
+      </w:pPr>
+      <w:r>
+        <w:rPr>
+          <w:rFonts w:ascii="Open Sans" w:hAnsi="Open Sans" w:cs="Open Sans"/>
+          <w:b/>
+          <w:color w:val="BA3925"/>
+          <w:spacing w:val="-2"/>
+          <w:sz w:val="24"/>
+          <w:szCs w:val="24"/>
+          <w:u w:val="single"/>
+        </w:rPr>
         <w:t>Functioning of the project</w:t>
       </w:r>
     </w:p>
@@ -465,6 +601,7 @@
         </w:rPr>
         <w:t xml:space="preserve"> </w:t>
       </w:r>
+      <w:proofErr w:type="spellStart"/>
       <w:r>
         <w:rPr>
           <w:rFonts w:ascii="Open Sans" w:hAnsi="Open Sans" w:cs="Open Sans"/>
@@ -487,7 +624,20 @@
           <w:szCs w:val="24"/>
           <w:u w:val="single"/>
         </w:rPr>
-        <w:t xml:space="preserve">.java' </w:t>
+        <w:t>.java</w:t>
+      </w:r>
+      <w:proofErr w:type="spellEnd"/>
+      <w:r>
+        <w:rPr>
+          <w:rFonts w:ascii="Open Sans" w:hAnsi="Open Sans" w:cs="Open Sans"/>
+          <w:b/>
+          <w:color w:val="BA3925"/>
+          <w:spacing w:val="-2"/>
+          <w:sz w:val="24"/>
+          <w:szCs w:val="24"/>
+          <w:u w:val="single"/>
+        </w:rPr>
+        <w:t xml:space="preserve">' </w:t>
       </w:r>
       <w:r>
         <w:rPr>
@@ -519,6 +669,78 @@
       <w:r>
         <w:rPr>
           <w:rFonts w:ascii="Open Sans" w:hAnsi="Open Sans" w:cs="Open Sans"/>
+          <w:noProof/>
+          <w:color w:val="BA3925"/>
+          <w:spacing w:val="-2"/>
+          <w:sz w:val="24"/>
+          <w:szCs w:val="24"/>
+          <w:u w:val="single"/>
+        </w:rPr>
+        <w:lastRenderedPageBreak/>
+        <w:drawing>
+          <wp:inline distT="0" distB="0" distL="0" distR="0">
+            <wp:extent cx="4219575" cy="3905250"/>
+            <wp:effectExtent l="19050" t="0" r="9525" b="0"/>
+            <wp:docPr id="1" name="Picture 1"/>
+            <wp:cNvGraphicFramePr>
+              <a:graphicFrameLocks xmlns:a="http://schemas.openxmlformats.org/drawingml/2006/main" noChangeAspect="1"/>
+            </wp:cNvGraphicFramePr>
+            <a:graphic xmlns:a="http://schemas.openxmlformats.org/drawingml/2006/main">
+              <a:graphicData uri="http://schemas.openxmlformats.org/drawingml/2006/picture">
+                <pic:pic xmlns:pic="http://schemas.openxmlformats.org/drawingml/2006/picture">
+                  <pic:nvPicPr>
+                    <pic:cNvPr id="0" name="Picture 1"/>
+                    <pic:cNvPicPr>
+                      <a:picLocks noChangeAspect="1" noChangeArrowheads="1"/>
+                    </pic:cNvPicPr>
+                  </pic:nvPicPr>
+                  <pic:blipFill>
+                    <a:blip r:embed="rId5"/>
+                    <a:srcRect/>
+                    <a:stretch>
+                      <a:fillRect/>
+                    </a:stretch>
+                  </pic:blipFill>
+                  <pic:spPr bwMode="auto">
+                    <a:xfrm>
+                      <a:off x="0" y="0"/>
+                      <a:ext cx="4219575" cy="3905250"/>
+                    </a:xfrm>
+                    <a:prstGeom prst="rect">
+                      <a:avLst/>
+                    </a:prstGeom>
+                    <a:noFill/>
+                    <a:ln w="9525">
+                      <a:noFill/>
+                      <a:miter lim="800000"/>
+                      <a:headEnd/>
+                      <a:tailEnd/>
+                    </a:ln>
+                  </pic:spPr>
+                </pic:pic>
+              </a:graphicData>
+            </a:graphic>
+          </wp:inline>
+        </w:drawing>
+      </w:r>
+    </w:p>
+    <w:p>
+      <w:pPr>
+        <w:shd w:val="clear" w:color="auto" w:fill="FFFFFF"/>
+        <w:spacing w:before="240" w:after="120" w:line="240" w:lineRule="auto"/>
+        <w:outlineLvl w:val="1"/>
+        <w:rPr>
+          <w:rFonts w:ascii="Open Sans" w:hAnsi="Open Sans" w:cs="Open Sans"/>
+          <w:color w:val="BA3925"/>
+          <w:spacing w:val="-2"/>
+          <w:sz w:val="24"/>
+          <w:szCs w:val="24"/>
+          <w:u w:val="single"/>
+        </w:rPr>
+      </w:pPr>
+      <w:r>
+        <w:rPr>
+          <w:rFonts w:ascii="Open Sans" w:hAnsi="Open Sans" w:cs="Open Sans"/>
           <w:color w:val="BA3925"/>
           <w:spacing w:val="-2"/>
           <w:sz w:val="24"/>
@@ -599,138 +821,510 @@
           <w:szCs w:val="24"/>
           <w:u w:val="single"/>
         </w:rPr>
+        <w:t xml:space="preserve">At the definition of Hostel bean it contains </w:t>
+      </w:r>
+      <w:proofErr w:type="spellStart"/>
+      <w:r>
+        <w:rPr>
+          <w:rFonts w:ascii="Open Sans" w:hAnsi="Open Sans" w:cs="Open Sans"/>
+          <w:color w:val="BA3925"/>
+          <w:spacing w:val="-2"/>
+          <w:sz w:val="24"/>
+          <w:szCs w:val="24"/>
+          <w:u w:val="single"/>
+        </w:rPr>
+        <w:t>initMethod</w:t>
+      </w:r>
+      <w:proofErr w:type="spellEnd"/>
+      <w:r>
+        <w:rPr>
+          <w:rFonts w:ascii="Open Sans" w:hAnsi="Open Sans" w:cs="Open Sans"/>
+          <w:color w:val="BA3925"/>
+          <w:spacing w:val="-2"/>
+          <w:sz w:val="24"/>
+          <w:szCs w:val="24"/>
+          <w:u w:val="single"/>
+        </w:rPr>
+        <w:t>. This is part of bean life cycle.</w:t>
+      </w:r>
+    </w:p>
+    <w:p>
+      <w:pPr>
+        <w:shd w:val="clear" w:color="auto" w:fill="FFFFFF"/>
+        <w:spacing w:before="240" w:after="120" w:line="240" w:lineRule="auto"/>
+        <w:outlineLvl w:val="1"/>
+        <w:rPr>
+          <w:rFonts w:ascii="Open Sans" w:hAnsi="Open Sans" w:cs="Open Sans"/>
+          <w:color w:val="BA3925"/>
+          <w:spacing w:val="-2"/>
+          <w:sz w:val="24"/>
+          <w:szCs w:val="24"/>
+          <w:u w:val="single"/>
+        </w:rPr>
+      </w:pPr>
+      <w:r>
+        <w:rPr>
+          <w:rFonts w:ascii="Open Sans" w:hAnsi="Open Sans" w:cs="Open Sans"/>
+          <w:color w:val="BA3925"/>
+          <w:spacing w:val="-2"/>
+          <w:sz w:val="24"/>
+          <w:szCs w:val="24"/>
+          <w:u w:val="single"/>
+        </w:rPr>
+        <w:t>We are going to study them in upcoming projects. For the time, if possible please go through spring bean lifecycle methods.</w:t>
+      </w:r>
+    </w:p>
+    <w:p>
+      <w:pPr>
+        <w:shd w:val="clear" w:color="auto" w:fill="FFFFFF"/>
+        <w:spacing w:before="240" w:after="120" w:line="240" w:lineRule="auto"/>
+        <w:outlineLvl w:val="1"/>
+        <w:rPr>
+          <w:rFonts w:ascii="Open Sans" w:hAnsi="Open Sans" w:cs="Open Sans"/>
+          <w:color w:val="BA3925"/>
+          <w:spacing w:val="-2"/>
+          <w:sz w:val="24"/>
+          <w:szCs w:val="24"/>
+          <w:u w:val="single"/>
+        </w:rPr>
+      </w:pPr>
+      <w:r>
+        <w:rPr>
+          <w:rFonts w:ascii="Open Sans" w:hAnsi="Open Sans" w:cs="Open Sans"/>
+          <w:color w:val="BA3925"/>
+          <w:spacing w:val="-2"/>
+          <w:sz w:val="24"/>
+          <w:szCs w:val="24"/>
+          <w:u w:val="single"/>
+        </w:rPr>
+        <w:t>@Scope annotation responsible for provide scope to the bean.</w:t>
+      </w:r>
+    </w:p>
+    <w:p>
+      <w:pPr>
+        <w:shd w:val="clear" w:color="auto" w:fill="FFFFFF"/>
+        <w:spacing w:before="240" w:after="120" w:line="240" w:lineRule="auto"/>
+        <w:outlineLvl w:val="1"/>
+        <w:rPr>
+          <w:rFonts w:ascii="Open Sans" w:hAnsi="Open Sans" w:cs="Open Sans"/>
+          <w:color w:val="BA3925"/>
+          <w:spacing w:val="-2"/>
+          <w:sz w:val="24"/>
+          <w:szCs w:val="24"/>
+          <w:u w:val="single"/>
+        </w:rPr>
+      </w:pPr>
+      <w:r>
+        <w:rPr>
+          <w:rFonts w:ascii="Open Sans" w:hAnsi="Open Sans" w:cs="Open Sans"/>
+          <w:color w:val="BA3925"/>
+          <w:spacing w:val="-2"/>
+          <w:sz w:val="24"/>
+          <w:szCs w:val="24"/>
+          <w:u w:val="single"/>
+        </w:rPr>
+        <w:t>Other than this,</w:t>
+      </w:r>
+    </w:p>
+    <w:p>
+      <w:pPr>
+        <w:shd w:val="clear" w:color="auto" w:fill="FFFFFF"/>
+        <w:spacing w:before="240" w:after="120" w:line="240" w:lineRule="auto"/>
+        <w:outlineLvl w:val="1"/>
+        <w:rPr>
+          <w:rFonts w:ascii="Open Sans" w:hAnsi="Open Sans" w:cs="Open Sans"/>
+          <w:color w:val="BA3925"/>
+          <w:spacing w:val="-2"/>
+          <w:sz w:val="24"/>
+          <w:szCs w:val="24"/>
+          <w:u w:val="single"/>
+        </w:rPr>
+      </w:pPr>
+      <w:proofErr w:type="spellStart"/>
+      <w:r>
+        <w:rPr>
+          <w:rFonts w:ascii="Open Sans" w:hAnsi="Open Sans" w:cs="Open Sans"/>
+          <w:color w:val="BA3925"/>
+          <w:spacing w:val="-2"/>
+          <w:sz w:val="24"/>
+          <w:szCs w:val="24"/>
+          <w:u w:val="single"/>
+        </w:rPr>
+        <w:t>com.javaLive.beans</w:t>
+      </w:r>
+      <w:proofErr w:type="spellEnd"/>
+      <w:r>
+        <w:rPr>
+          <w:rFonts w:ascii="Open Sans" w:hAnsi="Open Sans" w:cs="Open Sans"/>
+          <w:color w:val="BA3925"/>
+          <w:spacing w:val="-2"/>
+          <w:sz w:val="24"/>
+          <w:szCs w:val="24"/>
+          <w:u w:val="single"/>
+        </w:rPr>
+        <w:t xml:space="preserve"> package contains .java files which are used to define beans.</w:t>
+      </w:r>
+    </w:p>
+    <w:p>
+      <w:pPr>
+        <w:shd w:val="clear" w:color="auto" w:fill="FFFFFF"/>
+        <w:spacing w:before="240" w:after="120" w:line="240" w:lineRule="auto"/>
+        <w:outlineLvl w:val="1"/>
+        <w:rPr>
+          <w:rFonts w:ascii="Open Sans" w:hAnsi="Open Sans" w:cs="Open Sans"/>
+          <w:color w:val="BA3925"/>
+          <w:spacing w:val="-2"/>
+          <w:sz w:val="24"/>
+          <w:szCs w:val="24"/>
+          <w:u w:val="single"/>
+        </w:rPr>
+      </w:pPr>
+      <w:r>
+        <w:rPr>
+          <w:rFonts w:ascii="Open Sans" w:hAnsi="Open Sans" w:cs="Open Sans"/>
+          <w:noProof/>
+          <w:color w:val="BA3925"/>
+          <w:spacing w:val="-2"/>
+          <w:sz w:val="24"/>
+          <w:szCs w:val="24"/>
+          <w:u w:val="single"/>
+        </w:rPr>
         <w:lastRenderedPageBreak/>
-        <w:t>At the definition of Hostel bean it contains initMethod. This is part of bean life cycle.</w:t>
-      </w:r>
-    </w:p>
-    <w:p>
-      <w:pPr>
-        <w:shd w:val="clear" w:color="auto" w:fill="FFFFFF"/>
-        <w:spacing w:before="240" w:after="120" w:line="240" w:lineRule="auto"/>
-        <w:outlineLvl w:val="1"/>
-        <w:rPr>
-          <w:rFonts w:ascii="Open Sans" w:hAnsi="Open Sans" w:cs="Open Sans"/>
-          <w:color w:val="BA3925"/>
-          <w:spacing w:val="-2"/>
-          <w:sz w:val="24"/>
-          <w:szCs w:val="24"/>
-          <w:u w:val="single"/>
-        </w:rPr>
-      </w:pPr>
-      <w:r>
-        <w:rPr>
-          <w:rFonts w:ascii="Open Sans" w:hAnsi="Open Sans" w:cs="Open Sans"/>
-          <w:color w:val="BA3925"/>
-          <w:spacing w:val="-2"/>
-          <w:sz w:val="24"/>
-          <w:szCs w:val="24"/>
-          <w:u w:val="single"/>
-        </w:rPr>
-        <w:t>We are going to study them in upcoming projects. For the time, if possible please go through spring bean lifecycle methods.</w:t>
-      </w:r>
-    </w:p>
-    <w:p>
-      <w:pPr>
-        <w:shd w:val="clear" w:color="auto" w:fill="FFFFFF"/>
-        <w:spacing w:before="240" w:after="120" w:line="240" w:lineRule="auto"/>
-        <w:outlineLvl w:val="1"/>
-        <w:rPr>
-          <w:rFonts w:ascii="Open Sans" w:hAnsi="Open Sans" w:cs="Open Sans"/>
-          <w:color w:val="BA3925"/>
-          <w:spacing w:val="-2"/>
-          <w:sz w:val="24"/>
-          <w:szCs w:val="24"/>
-          <w:u w:val="single"/>
-        </w:rPr>
-      </w:pPr>
-      <w:r>
-        <w:rPr>
-          <w:rFonts w:ascii="Open Sans" w:hAnsi="Open Sans" w:cs="Open Sans"/>
-          <w:color w:val="BA3925"/>
-          <w:spacing w:val="-2"/>
-          <w:sz w:val="24"/>
-          <w:szCs w:val="24"/>
-          <w:u w:val="single"/>
-        </w:rPr>
-        <w:t>@Scope annotation responsible for provide scope to the bean.</w:t>
-      </w:r>
-    </w:p>
-    <w:p>
-      <w:pPr>
-        <w:shd w:val="clear" w:color="auto" w:fill="FFFFFF"/>
-        <w:spacing w:before="240" w:after="120" w:line="240" w:lineRule="auto"/>
-        <w:outlineLvl w:val="1"/>
-        <w:rPr>
-          <w:rFonts w:ascii="Open Sans" w:hAnsi="Open Sans" w:cs="Open Sans"/>
-          <w:color w:val="BA3925"/>
-          <w:spacing w:val="-2"/>
-          <w:sz w:val="24"/>
-          <w:szCs w:val="24"/>
-          <w:u w:val="single"/>
-        </w:rPr>
-      </w:pPr>
-      <w:r>
-        <w:rPr>
-          <w:rFonts w:ascii="Open Sans" w:hAnsi="Open Sans" w:cs="Open Sans"/>
-          <w:color w:val="BA3925"/>
-          <w:spacing w:val="-2"/>
-          <w:sz w:val="24"/>
-          <w:szCs w:val="24"/>
-          <w:u w:val="single"/>
-        </w:rPr>
-        <w:t>Other than this,</w:t>
-      </w:r>
-    </w:p>
-    <w:p>
-      <w:pPr>
-        <w:shd w:val="clear" w:color="auto" w:fill="FFFFFF"/>
-        <w:spacing w:before="240" w:after="120" w:line="240" w:lineRule="auto"/>
-        <w:outlineLvl w:val="1"/>
-        <w:rPr>
-          <w:rFonts w:ascii="Open Sans" w:hAnsi="Open Sans" w:cs="Open Sans"/>
-          <w:color w:val="BA3925"/>
-          <w:spacing w:val="-2"/>
-          <w:sz w:val="24"/>
-          <w:szCs w:val="24"/>
-          <w:u w:val="single"/>
-        </w:rPr>
-      </w:pPr>
-      <w:r>
-        <w:rPr>
-          <w:rFonts w:ascii="Open Sans" w:hAnsi="Open Sans" w:cs="Open Sans"/>
-          <w:color w:val="BA3925"/>
-          <w:spacing w:val="-2"/>
-          <w:sz w:val="24"/>
-          <w:szCs w:val="24"/>
-          <w:u w:val="single"/>
-        </w:rPr>
-        <w:t>com.javaLive.beans package contains .java files which are used to define beans.</w:t>
-      </w:r>
-    </w:p>
-    <w:p>
-      <w:pPr>
-        <w:shd w:val="clear" w:color="auto" w:fill="FFFFFF"/>
-        <w:spacing w:before="240" w:after="120" w:line="240" w:lineRule="auto"/>
-        <w:outlineLvl w:val="1"/>
-        <w:rPr>
-          <w:rFonts w:ascii="Open Sans" w:hAnsi="Open Sans" w:cs="Open Sans"/>
-          <w:color w:val="BA3925"/>
-          <w:spacing w:val="-2"/>
-          <w:sz w:val="24"/>
-          <w:szCs w:val="24"/>
-          <w:u w:val="single"/>
-        </w:rPr>
-      </w:pPr>
-      <w:r>
-        <w:rPr>
-          <w:rFonts w:ascii="Open Sans" w:hAnsi="Open Sans" w:cs="Open Sans"/>
-          <w:color w:val="BA3925"/>
-          <w:spacing w:val="-2"/>
-          <w:sz w:val="24"/>
-          <w:szCs w:val="24"/>
-          <w:u w:val="single"/>
-        </w:rPr>
-        <w:t>com.javaLive.main package contains MainClass.java file having main method responsible for carrying out various operations on these beans.</w:t>
+        <w:drawing>
+          <wp:inline distT="0" distB="0" distL="0" distR="0">
+            <wp:extent cx="5943600" cy="2872439"/>
+            <wp:effectExtent l="19050" t="0" r="0" b="0"/>
+            <wp:docPr id="4" name="Picture 4"/>
+            <wp:cNvGraphicFramePr>
+              <a:graphicFrameLocks xmlns:a="http://schemas.openxmlformats.org/drawingml/2006/main" noChangeAspect="1"/>
+            </wp:cNvGraphicFramePr>
+            <a:graphic xmlns:a="http://schemas.openxmlformats.org/drawingml/2006/main">
+              <a:graphicData uri="http://schemas.openxmlformats.org/drawingml/2006/picture">
+                <pic:pic xmlns:pic="http://schemas.openxmlformats.org/drawingml/2006/picture">
+                  <pic:nvPicPr>
+                    <pic:cNvPr id="0" name="Picture 4"/>
+                    <pic:cNvPicPr>
+                      <a:picLocks noChangeAspect="1" noChangeArrowheads="1"/>
+                    </pic:cNvPicPr>
+                  </pic:nvPicPr>
+                  <pic:blipFill>
+                    <a:blip r:embed="rId6"/>
+                    <a:srcRect/>
+                    <a:stretch>
+                      <a:fillRect/>
+                    </a:stretch>
+                  </pic:blipFill>
+                  <pic:spPr bwMode="auto">
+                    <a:xfrm>
+                      <a:off x="0" y="0"/>
+                      <a:ext cx="5943600" cy="2872439"/>
+                    </a:xfrm>
+                    <a:prstGeom prst="rect">
+                      <a:avLst/>
+                    </a:prstGeom>
+                    <a:noFill/>
+                    <a:ln w="9525">
+                      <a:noFill/>
+                      <a:miter lim="800000"/>
+                      <a:headEnd/>
+                      <a:tailEnd/>
+                    </a:ln>
+                  </pic:spPr>
+                </pic:pic>
+              </a:graphicData>
+            </a:graphic>
+          </wp:inline>
+        </w:drawing>
+      </w:r>
+    </w:p>
+    <w:p>
+      <w:pPr>
+        <w:shd w:val="clear" w:color="auto" w:fill="FFFFFF"/>
+        <w:spacing w:before="240" w:after="120" w:line="240" w:lineRule="auto"/>
+        <w:outlineLvl w:val="1"/>
+        <w:rPr>
+          <w:rFonts w:ascii="Open Sans" w:hAnsi="Open Sans" w:cs="Open Sans"/>
+          <w:color w:val="BA3925"/>
+          <w:spacing w:val="-2"/>
+          <w:sz w:val="24"/>
+          <w:szCs w:val="24"/>
+          <w:u w:val="single"/>
+        </w:rPr>
+      </w:pPr>
+      <w:r>
+        <w:rPr>
+          <w:rFonts w:ascii="Open Sans" w:hAnsi="Open Sans" w:cs="Open Sans"/>
+          <w:noProof/>
+          <w:color w:val="BA3925"/>
+          <w:spacing w:val="-2"/>
+          <w:sz w:val="24"/>
+          <w:szCs w:val="24"/>
+          <w:u w:val="single"/>
+        </w:rPr>
+        <w:drawing>
+          <wp:inline distT="0" distB="0" distL="0" distR="0">
+            <wp:extent cx="3543300" cy="2000250"/>
+            <wp:effectExtent l="19050" t="0" r="0" b="0"/>
+            <wp:docPr id="7" name="Picture 7"/>
+            <wp:cNvGraphicFramePr>
+              <a:graphicFrameLocks xmlns:a="http://schemas.openxmlformats.org/drawingml/2006/main" noChangeAspect="1"/>
+            </wp:cNvGraphicFramePr>
+            <a:graphic xmlns:a="http://schemas.openxmlformats.org/drawingml/2006/main">
+              <a:graphicData uri="http://schemas.openxmlformats.org/drawingml/2006/picture">
+                <pic:pic xmlns:pic="http://schemas.openxmlformats.org/drawingml/2006/picture">
+                  <pic:nvPicPr>
+                    <pic:cNvPr id="0" name="Picture 7"/>
+                    <pic:cNvPicPr>
+                      <a:picLocks noChangeAspect="1" noChangeArrowheads="1"/>
+                    </pic:cNvPicPr>
+                  </pic:nvPicPr>
+                  <pic:blipFill>
+                    <a:blip r:embed="rId7"/>
+                    <a:srcRect/>
+                    <a:stretch>
+                      <a:fillRect/>
+                    </a:stretch>
+                  </pic:blipFill>
+                  <pic:spPr bwMode="auto">
+                    <a:xfrm>
+                      <a:off x="0" y="0"/>
+                      <a:ext cx="3543300" cy="2000250"/>
+                    </a:xfrm>
+                    <a:prstGeom prst="rect">
+                      <a:avLst/>
+                    </a:prstGeom>
+                    <a:noFill/>
+                    <a:ln w="9525">
+                      <a:noFill/>
+                      <a:miter lim="800000"/>
+                      <a:headEnd/>
+                      <a:tailEnd/>
+                    </a:ln>
+                  </pic:spPr>
+                </pic:pic>
+              </a:graphicData>
+            </a:graphic>
+          </wp:inline>
+        </w:drawing>
+      </w:r>
+    </w:p>
+    <w:p>
+      <w:pPr>
+        <w:shd w:val="clear" w:color="auto" w:fill="FFFFFF"/>
+        <w:spacing w:before="240" w:after="120" w:line="240" w:lineRule="auto"/>
+        <w:outlineLvl w:val="1"/>
+        <w:rPr>
+          <w:rFonts w:ascii="Open Sans" w:hAnsi="Open Sans" w:cs="Open Sans"/>
+          <w:color w:val="BA3925"/>
+          <w:spacing w:val="-2"/>
+          <w:sz w:val="24"/>
+          <w:szCs w:val="24"/>
+          <w:u w:val="single"/>
+        </w:rPr>
+      </w:pPr>
+      <w:proofErr w:type="spellStart"/>
+      <w:r>
+        <w:rPr>
+          <w:rFonts w:ascii="Open Sans" w:hAnsi="Open Sans" w:cs="Open Sans"/>
+          <w:color w:val="BA3925"/>
+          <w:spacing w:val="-2"/>
+          <w:sz w:val="24"/>
+          <w:szCs w:val="24"/>
+          <w:u w:val="single"/>
+        </w:rPr>
+        <w:t>com.javaLive.main</w:t>
+      </w:r>
+      <w:proofErr w:type="spellEnd"/>
+      <w:r>
+        <w:rPr>
+          <w:rFonts w:ascii="Open Sans" w:hAnsi="Open Sans" w:cs="Open Sans"/>
+          <w:color w:val="BA3925"/>
+          <w:spacing w:val="-2"/>
+          <w:sz w:val="24"/>
+          <w:szCs w:val="24"/>
+          <w:u w:val="single"/>
+        </w:rPr>
+        <w:t xml:space="preserve"> package contains MainClass.java file having main method responsible for carrying out various operations on these beans.</w:t>
+      </w:r>
+    </w:p>
+    <w:p>
+      <w:pPr>
+        <w:shd w:val="clear" w:color="auto" w:fill="FFFFFF"/>
+        <w:spacing w:before="240" w:after="120" w:line="240" w:lineRule="auto"/>
+        <w:outlineLvl w:val="1"/>
+        <w:rPr>
+          <w:rFonts w:ascii="Open Sans" w:hAnsi="Open Sans" w:cs="Open Sans"/>
+          <w:color w:val="BA3925"/>
+          <w:spacing w:val="-2"/>
+          <w:sz w:val="24"/>
+          <w:szCs w:val="24"/>
+          <w:u w:val="single"/>
+        </w:rPr>
+      </w:pPr>
+      <w:r>
+        <w:rPr>
+          <w:rFonts w:ascii="Open Sans" w:hAnsi="Open Sans" w:cs="Open Sans"/>
+          <w:noProof/>
+          <w:color w:val="BA3925"/>
+          <w:spacing w:val="-2"/>
+          <w:sz w:val="24"/>
+          <w:szCs w:val="24"/>
+          <w:u w:val="single"/>
+        </w:rPr>
+        <w:lastRenderedPageBreak/>
+        <w:drawing>
+          <wp:inline distT="0" distB="0" distL="0" distR="0">
+            <wp:extent cx="5943600" cy="2856316"/>
+            <wp:effectExtent l="19050" t="0" r="0" b="0"/>
+            <wp:docPr id="10" name="Picture 10"/>
+            <wp:cNvGraphicFramePr>
+              <a:graphicFrameLocks xmlns:a="http://schemas.openxmlformats.org/drawingml/2006/main" noChangeAspect="1"/>
+            </wp:cNvGraphicFramePr>
+            <a:graphic xmlns:a="http://schemas.openxmlformats.org/drawingml/2006/main">
+              <a:graphicData uri="http://schemas.openxmlformats.org/drawingml/2006/picture">
+                <pic:pic xmlns:pic="http://schemas.openxmlformats.org/drawingml/2006/picture">
+                  <pic:nvPicPr>
+                    <pic:cNvPr id="0" name="Picture 10"/>
+                    <pic:cNvPicPr>
+                      <a:picLocks noChangeAspect="1" noChangeArrowheads="1"/>
+                    </pic:cNvPicPr>
+                  </pic:nvPicPr>
+                  <pic:blipFill>
+                    <a:blip r:embed="rId8"/>
+                    <a:srcRect/>
+                    <a:stretch>
+                      <a:fillRect/>
+                    </a:stretch>
+                  </pic:blipFill>
+                  <pic:spPr bwMode="auto">
+                    <a:xfrm>
+                      <a:off x="0" y="0"/>
+                      <a:ext cx="5943600" cy="2856316"/>
+                    </a:xfrm>
+                    <a:prstGeom prst="rect">
+                      <a:avLst/>
+                    </a:prstGeom>
+                    <a:noFill/>
+                    <a:ln w="9525">
+                      <a:noFill/>
+                      <a:miter lim="800000"/>
+                      <a:headEnd/>
+                      <a:tailEnd/>
+                    </a:ln>
+                  </pic:spPr>
+                </pic:pic>
+              </a:graphicData>
+            </a:graphic>
+          </wp:inline>
+        </w:drawing>
+      </w:r>
+    </w:p>
+    <w:p>
+      <w:pPr>
+        <w:shd w:val="clear" w:color="auto" w:fill="FFFFFF"/>
+        <w:spacing w:before="240" w:after="120" w:line="240" w:lineRule="auto"/>
+        <w:outlineLvl w:val="1"/>
+        <w:rPr>
+          <w:rFonts w:ascii="Open Sans" w:hAnsi="Open Sans" w:cs="Open Sans"/>
+          <w:color w:val="BA3925"/>
+          <w:spacing w:val="-2"/>
+          <w:sz w:val="24"/>
+          <w:szCs w:val="24"/>
+          <w:u w:val="single"/>
+        </w:rPr>
+      </w:pPr>
+      <w:r>
+        <w:rPr>
+          <w:rFonts w:ascii="Open Sans" w:hAnsi="Open Sans" w:cs="Open Sans"/>
+          <w:color w:val="BA3925"/>
+          <w:spacing w:val="-2"/>
+          <w:sz w:val="24"/>
+          <w:szCs w:val="24"/>
+          <w:u w:val="single"/>
+        </w:rPr>
+        <w:t>Following is the output of above file</w:t>
+      </w:r>
+      <w:r>
+        <w:rPr>
+          <w:rFonts w:ascii="Open Sans" w:hAnsi="Open Sans" w:cs="Open Sans"/>
+          <w:color w:val="BA3925"/>
+          <w:spacing w:val="-2"/>
+          <w:sz w:val="24"/>
+          <w:szCs w:val="24"/>
+          <w:u w:val="single"/>
+        </w:rPr>
+        <w:t>.</w:t>
+      </w:r>
+    </w:p>
+    <w:p>
+      <w:pPr>
+        <w:shd w:val="clear" w:color="auto" w:fill="FFFFFF"/>
+        <w:spacing w:before="240" w:after="120" w:line="240" w:lineRule="auto"/>
+        <w:outlineLvl w:val="1"/>
+        <w:rPr>
+          <w:rFonts w:ascii="Open Sans" w:hAnsi="Open Sans" w:cs="Open Sans"/>
+          <w:color w:val="BA3925"/>
+          <w:spacing w:val="-2"/>
+          <w:sz w:val="24"/>
+          <w:szCs w:val="24"/>
+          <w:u w:val="single"/>
+        </w:rPr>
+      </w:pPr>
+      <w:r>
+        <w:rPr>
+          <w:rFonts w:ascii="Open Sans" w:hAnsi="Open Sans" w:cs="Open Sans"/>
+          <w:noProof/>
+          <w:color w:val="BA3925"/>
+          <w:spacing w:val="-2"/>
+          <w:sz w:val="24"/>
+          <w:szCs w:val="24"/>
+          <w:u w:val="single"/>
+        </w:rPr>
+        <w:drawing>
+          <wp:inline distT="0" distB="0" distL="0" distR="0">
+            <wp:extent cx="5943600" cy="757662"/>
+            <wp:effectExtent l="19050" t="0" r="0" b="0"/>
+            <wp:docPr id="43" name="Picture 43"/>
+            <wp:cNvGraphicFramePr>
+              <a:graphicFrameLocks xmlns:a="http://schemas.openxmlformats.org/drawingml/2006/main" noChangeAspect="1"/>
+            </wp:cNvGraphicFramePr>
+            <a:graphic xmlns:a="http://schemas.openxmlformats.org/drawingml/2006/main">
+              <a:graphicData uri="http://schemas.openxmlformats.org/drawingml/2006/picture">
+                <pic:pic xmlns:pic="http://schemas.openxmlformats.org/drawingml/2006/picture">
+                  <pic:nvPicPr>
+                    <pic:cNvPr id="0" name="Picture 43"/>
+                    <pic:cNvPicPr>
+                      <a:picLocks noChangeAspect="1" noChangeArrowheads="1"/>
+                    </pic:cNvPicPr>
+                  </pic:nvPicPr>
+                  <pic:blipFill>
+                    <a:blip r:embed="rId9"/>
+                    <a:srcRect/>
+                    <a:stretch>
+                      <a:fillRect/>
+                    </a:stretch>
+                  </pic:blipFill>
+                  <pic:spPr bwMode="auto">
+                    <a:xfrm>
+                      <a:off x="0" y="0"/>
+                      <a:ext cx="5943600" cy="757662"/>
+                    </a:xfrm>
+                    <a:prstGeom prst="rect">
+                      <a:avLst/>
+                    </a:prstGeom>
+                    <a:noFill/>
+                    <a:ln w="9525">
+                      <a:noFill/>
+                      <a:miter lim="800000"/>
+                      <a:headEnd/>
+                      <a:tailEnd/>
+                    </a:ln>
+                  </pic:spPr>
+                </pic:pic>
+              </a:graphicData>
+            </a:graphic>
+          </wp:inline>
+        </w:drawing>
       </w:r>
     </w:p>
     <w:sectPr>
@@ -931,6 +1525,36 @@
     <w:uiPriority w:val="99"/>
     <w:semiHidden/>
     <w:unhideWhenUsed/>
+  </w:style>
+  <w:style w:type="paragraph" w:styleId="BalloonText">
+    <w:name w:val="Balloon Text"/>
+    <w:basedOn w:val="Normal"/>
+    <w:link w:val="BalloonTextChar"/>
+    <w:uiPriority w:val="99"/>
+    <w:semiHidden/>
+    <w:unhideWhenUsed/>
+    <w:rsid w:val="00032ED0"/>
+    <w:pPr>
+      <w:spacing w:after="0" w:line="240" w:lineRule="auto"/>
+    </w:pPr>
+    <w:rPr>
+      <w:rFonts w:ascii="Tahoma" w:hAnsi="Tahoma" w:cs="Tahoma"/>
+      <w:sz w:val="16"/>
+      <w:szCs w:val="16"/>
+    </w:rPr>
+  </w:style>
+  <w:style w:type="character" w:customStyle="1" w:styleId="BalloonTextChar">
+    <w:name w:val="Balloon Text Char"/>
+    <w:basedOn w:val="DefaultParagraphFont"/>
+    <w:link w:val="BalloonText"/>
+    <w:uiPriority w:val="99"/>
+    <w:semiHidden/>
+    <w:rsid w:val="00032ED0"/>
+    <w:rPr>
+      <w:rFonts w:ascii="Tahoma" w:hAnsi="Tahoma" w:cs="Tahoma"/>
+      <w:sz w:val="16"/>
+      <w:szCs w:val="16"/>
+    </w:rPr>
   </w:style>
 </w:styles>
 </file>
